--- a/study_manuals/docker笔记.docx
+++ b/study_manuals/docker笔记.docx
@@ -4,167 +4,588 @@
   <w:body>
     <w:p>
       <w:pPr>
+        <w:pStyle w:val="4"/>
+        <w:bidi w:val="0"/>
+        <w:rPr>
+          <w:rFonts w:hint="default"/>
+          <w:lang w:val="en-US" w:eastAsia="zh-CN"/>
+        </w:rPr>
+      </w:pPr>
+      <w:bookmarkStart w:id="0" w:name="_GoBack"/>
+      <w:r>
+        <w:rPr>
+          <w:rFonts w:hint="eastAsia"/>
+          <w:lang w:val="en-US" w:eastAsia="zh-CN"/>
+        </w:rPr>
+        <w:t>配置镜像加速器命令：</w:t>
+      </w:r>
+    </w:p>
+    <w:p>
+      <w:pPr>
+        <w:rPr>
+          <w:rFonts w:ascii="Consolas" w:hAnsi="Consolas" w:eastAsia="Consolas" w:cs="Consolas"/>
+          <w:i w:val="0"/>
+          <w:iCs w:val="0"/>
+          <w:caps w:val="0"/>
+          <w:color w:val="666666"/>
+          <w:spacing w:val="0"/>
+          <w:sz w:val="19"/>
+          <w:szCs w:val="19"/>
+          <w:shd w:val="clear" w:fill="F2F8FF"/>
+        </w:rPr>
+      </w:pPr>
+      <w:r>
+        <w:rPr>
+          <w:rFonts w:ascii="Consolas" w:hAnsi="Consolas" w:eastAsia="Consolas" w:cs="Consolas"/>
+          <w:i w:val="0"/>
+          <w:iCs w:val="0"/>
+          <w:caps w:val="0"/>
+          <w:color w:val="666666"/>
+          <w:spacing w:val="0"/>
+          <w:sz w:val="19"/>
+          <w:szCs w:val="19"/>
+          <w:shd w:val="clear" w:fill="F2F8FF"/>
+        </w:rPr>
+        <w:t xml:space="preserve">sudo mkdir -p /etc/docker sudo tee /etc/docker/daemon.json &lt;&lt;-'EOF' { "registry-mirrors": ["https://a8a1l2ae.mirror.aliyuncs.com"] } </w:t>
+      </w:r>
+    </w:p>
+    <w:p>
+      <w:pPr>
+        <w:rPr>
+          <w:rFonts w:ascii="Consolas" w:hAnsi="Consolas" w:eastAsia="Consolas" w:cs="Consolas"/>
+          <w:i w:val="0"/>
+          <w:iCs w:val="0"/>
+          <w:caps w:val="0"/>
+          <w:color w:val="666666"/>
+          <w:spacing w:val="0"/>
+          <w:sz w:val="19"/>
+          <w:szCs w:val="19"/>
+          <w:shd w:val="clear" w:fill="F2F8FF"/>
+        </w:rPr>
+      </w:pPr>
+      <w:r>
+        <w:rPr>
+          <w:rFonts w:ascii="Consolas" w:hAnsi="Consolas" w:eastAsia="Consolas" w:cs="Consolas"/>
+          <w:i w:val="0"/>
+          <w:iCs w:val="0"/>
+          <w:caps w:val="0"/>
+          <w:color w:val="666666"/>
+          <w:spacing w:val="0"/>
+          <w:sz w:val="19"/>
+          <w:szCs w:val="19"/>
+          <w:shd w:val="clear" w:fill="F2F8FF"/>
+        </w:rPr>
+        <w:t xml:space="preserve">EOF </w:t>
+      </w:r>
+    </w:p>
+    <w:p>
+      <w:pPr>
+        <w:rPr>
+          <w:rFonts w:ascii="Consolas" w:hAnsi="Consolas" w:eastAsia="Consolas" w:cs="Consolas"/>
+          <w:i w:val="0"/>
+          <w:iCs w:val="0"/>
+          <w:caps w:val="0"/>
+          <w:color w:val="666666"/>
+          <w:spacing w:val="0"/>
+          <w:sz w:val="19"/>
+          <w:szCs w:val="19"/>
+          <w:shd w:val="clear" w:fill="F2F8FF"/>
+        </w:rPr>
+      </w:pPr>
+      <w:r>
+        <w:rPr>
+          <w:rFonts w:ascii="Consolas" w:hAnsi="Consolas" w:eastAsia="Consolas" w:cs="Consolas"/>
+          <w:i w:val="0"/>
+          <w:iCs w:val="0"/>
+          <w:caps w:val="0"/>
+          <w:color w:val="666666"/>
+          <w:spacing w:val="0"/>
+          <w:sz w:val="19"/>
+          <w:szCs w:val="19"/>
+          <w:shd w:val="clear" w:fill="F2F8FF"/>
+        </w:rPr>
+        <w:t xml:space="preserve">sudo systemctl daemon-reload </w:t>
+      </w:r>
+    </w:p>
+    <w:p>
+      <w:pPr>
+        <w:rPr>
+          <w:rFonts w:ascii="Consolas" w:hAnsi="Consolas" w:eastAsia="Consolas" w:cs="Consolas"/>
+          <w:i w:val="0"/>
+          <w:iCs w:val="0"/>
+          <w:caps w:val="0"/>
+          <w:color w:val="666666"/>
+          <w:spacing w:val="0"/>
+          <w:sz w:val="19"/>
+          <w:szCs w:val="19"/>
+          <w:shd w:val="clear" w:fill="F2F8FF"/>
+        </w:rPr>
+      </w:pPr>
+      <w:r>
+        <w:rPr>
+          <w:rFonts w:ascii="Consolas" w:hAnsi="Consolas" w:eastAsia="Consolas" w:cs="Consolas"/>
+          <w:i w:val="0"/>
+          <w:iCs w:val="0"/>
+          <w:caps w:val="0"/>
+          <w:color w:val="666666"/>
+          <w:spacing w:val="0"/>
+          <w:sz w:val="19"/>
+          <w:szCs w:val="19"/>
+          <w:shd w:val="clear" w:fill="F2F8FF"/>
+        </w:rPr>
+        <w:t>sudo systemctl restart docker</w:t>
+      </w:r>
+    </w:p>
+    <w:p>
+      <w:pPr>
+        <w:rPr>
+          <w:rFonts w:ascii="Consolas" w:hAnsi="Consolas" w:eastAsia="Consolas" w:cs="Consolas"/>
+          <w:i w:val="0"/>
+          <w:iCs w:val="0"/>
+          <w:caps w:val="0"/>
+          <w:color w:val="666666"/>
+          <w:spacing w:val="0"/>
+          <w:sz w:val="19"/>
+          <w:szCs w:val="19"/>
+          <w:shd w:val="clear" w:fill="F2F8FF"/>
+        </w:rPr>
+      </w:pPr>
+    </w:p>
+    <w:p>
+      <w:pPr>
         <w:pStyle w:val="3"/>
         <w:bidi w:val="0"/>
         <w:rPr>
+          <w:rFonts w:hint="eastAsia"/>
+          <w:lang w:val="en-US" w:eastAsia="zh-CN"/>
+        </w:rPr>
+      </w:pPr>
+      <w:r>
+        <w:rPr>
+          <w:rFonts w:hint="eastAsia"/>
+          <w:lang w:val="en-US" w:eastAsia="zh-CN"/>
+        </w:rPr>
+        <w:t>私服仓库</w:t>
+      </w:r>
+    </w:p>
+    <w:p>
+      <w:pPr>
+        <w:rPr>
+          <w:rFonts w:hint="default" w:ascii="Consolas" w:hAnsi="Consolas" w:eastAsia="宋体" w:cs="Consolas"/>
+          <w:i w:val="0"/>
+          <w:iCs w:val="0"/>
+          <w:caps w:val="0"/>
+          <w:color w:val="666666"/>
+          <w:spacing w:val="0"/>
+          <w:sz w:val="19"/>
+          <w:szCs w:val="19"/>
+          <w:shd w:val="clear" w:fill="F2F8FF"/>
+          <w:lang w:val="en-US" w:eastAsia="zh-CN"/>
+        </w:rPr>
+      </w:pPr>
+      <w:r>
+        <w:rPr>
+          <w:rFonts w:hint="default" w:ascii="Consolas" w:hAnsi="Consolas" w:eastAsia="宋体" w:cs="Consolas"/>
+          <w:i w:val="0"/>
+          <w:iCs w:val="0"/>
+          <w:caps w:val="0"/>
+          <w:color w:val="666666"/>
+          <w:spacing w:val="0"/>
+          <w:sz w:val="19"/>
+          <w:szCs w:val="19"/>
+          <w:shd w:val="clear" w:fill="F2F8FF"/>
+          <w:lang w:val="en-US" w:eastAsia="zh-CN"/>
+        </w:rPr>
+        <w:t>docker run -d -p 5000:5000</w:t>
+      </w:r>
+      <w:r>
+        <w:rPr>
+          <w:rFonts w:hint="eastAsia" w:ascii="Consolas" w:hAnsi="Consolas" w:eastAsia="宋体" w:cs="Consolas"/>
+          <w:i w:val="0"/>
+          <w:iCs w:val="0"/>
+          <w:caps w:val="0"/>
+          <w:color w:val="666666"/>
+          <w:spacing w:val="0"/>
+          <w:sz w:val="19"/>
+          <w:szCs w:val="19"/>
+          <w:shd w:val="clear" w:fill="F2F8FF"/>
+          <w:lang w:val="en-US" w:eastAsia="zh-CN"/>
+        </w:rPr>
+        <w:t xml:space="preserve">  </w:t>
+      </w:r>
+      <w:r>
+        <w:rPr>
+          <w:rFonts w:hint="default" w:ascii="Consolas" w:hAnsi="Consolas" w:eastAsia="宋体" w:cs="Consolas"/>
+          <w:i w:val="0"/>
+          <w:iCs w:val="0"/>
+          <w:caps w:val="0"/>
+          <w:color w:val="666666"/>
+          <w:spacing w:val="0"/>
+          <w:sz w:val="19"/>
+          <w:szCs w:val="19"/>
+          <w:shd w:val="clear" w:fill="F2F8FF"/>
+          <w:lang w:val="en-US" w:eastAsia="zh-CN"/>
+        </w:rPr>
+        <w:t>-v /</w:t>
+      </w:r>
+      <w:r>
+        <w:rPr>
+          <w:rFonts w:hint="eastAsia" w:ascii="Consolas" w:hAnsi="Consolas" w:eastAsia="宋体" w:cs="Consolas"/>
+          <w:i w:val="0"/>
+          <w:iCs w:val="0"/>
+          <w:caps w:val="0"/>
+          <w:color w:val="666666"/>
+          <w:spacing w:val="0"/>
+          <w:sz w:val="19"/>
+          <w:szCs w:val="19"/>
+          <w:shd w:val="clear" w:fill="F2F8FF"/>
+          <w:lang w:val="en-US" w:eastAsia="zh-CN"/>
+        </w:rPr>
+        <w:t>yk</w:t>
+      </w:r>
+      <w:r>
+        <w:rPr>
+          <w:rFonts w:hint="default" w:ascii="Consolas" w:hAnsi="Consolas" w:eastAsia="宋体" w:cs="Consolas"/>
+          <w:i w:val="0"/>
+          <w:iCs w:val="0"/>
+          <w:caps w:val="0"/>
+          <w:color w:val="666666"/>
+          <w:spacing w:val="0"/>
+          <w:sz w:val="19"/>
+          <w:szCs w:val="19"/>
+          <w:shd w:val="clear" w:fill="F2F8FF"/>
+          <w:lang w:val="en-US" w:eastAsia="zh-CN"/>
+        </w:rPr>
+        <w:t>use/myregistry/:/tmp/registry --privileged=true registry</w:t>
+      </w:r>
+    </w:p>
+    <w:p>
+      <w:pPr>
+        <w:pStyle w:val="3"/>
+        <w:bidi w:val="0"/>
+        <w:rPr>
+          <w:rFonts w:hint="default" w:ascii="Consolas" w:hAnsi="Consolas" w:eastAsia="宋体" w:cs="Consolas"/>
+          <w:i w:val="0"/>
+          <w:iCs w:val="0"/>
+          <w:caps w:val="0"/>
+          <w:color w:val="666666"/>
+          <w:spacing w:val="0"/>
+          <w:sz w:val="19"/>
+          <w:szCs w:val="19"/>
+          <w:shd w:val="clear" w:fill="F2F8FF"/>
+          <w:lang w:val="en-US" w:eastAsia="zh-CN"/>
+        </w:rPr>
+      </w:pPr>
+      <w:r>
+        <w:rPr>
           <w:rFonts w:hint="default"/>
           <w:lang w:val="en-US" w:eastAsia="zh-CN"/>
         </w:rPr>
-      </w:pPr>
-      <w:r>
+        <w:t>curl验证私服库上有什么镜像</w:t>
+      </w:r>
+    </w:p>
+    <w:p>
+      <w:pPr>
+        <w:rPr>
+          <w:rFonts w:hint="default" w:ascii="Consolas" w:hAnsi="Consolas" w:eastAsia="宋体" w:cs="Consolas"/>
+          <w:i w:val="0"/>
+          <w:iCs w:val="0"/>
+          <w:caps w:val="0"/>
+          <w:color w:val="666666"/>
+          <w:spacing w:val="0"/>
+          <w:sz w:val="19"/>
+          <w:szCs w:val="19"/>
+          <w:shd w:val="clear" w:fill="F2F8FF"/>
+          <w:lang w:val="en-US" w:eastAsia="zh-CN"/>
+        </w:rPr>
+      </w:pPr>
+      <w:r>
+        <w:rPr>
+          <w:rFonts w:hint="default" w:ascii="Consolas" w:hAnsi="Consolas" w:eastAsia="宋体" w:cs="Consolas"/>
+          <w:i w:val="0"/>
+          <w:iCs w:val="0"/>
+          <w:caps w:val="0"/>
+          <w:color w:val="666666"/>
+          <w:spacing w:val="0"/>
+          <w:sz w:val="19"/>
+          <w:szCs w:val="19"/>
+          <w:shd w:val="clear" w:fill="F2F8FF"/>
+          <w:lang w:val="en-US" w:eastAsia="zh-CN"/>
+        </w:rPr>
+        <w:t xml:space="preserve">curl -XGET </w:t>
+      </w:r>
+      <w:r>
+        <w:rPr>
+          <w:rFonts w:hint="default" w:ascii="Consolas" w:hAnsi="Consolas" w:eastAsia="宋体" w:cs="Consolas"/>
+          <w:i w:val="0"/>
+          <w:iCs w:val="0"/>
+          <w:caps w:val="0"/>
+          <w:color w:val="666666"/>
+          <w:spacing w:val="0"/>
+          <w:sz w:val="19"/>
+          <w:szCs w:val="19"/>
+          <w:shd w:val="clear" w:fill="F2F8FF"/>
+          <w:lang w:val="en-US" w:eastAsia="zh-CN"/>
+        </w:rPr>
+        <w:fldChar w:fldCharType="begin"/>
+      </w:r>
+      <w:r>
+        <w:rPr>
+          <w:rFonts w:hint="default" w:ascii="Consolas" w:hAnsi="Consolas" w:eastAsia="宋体" w:cs="Consolas"/>
+          <w:i w:val="0"/>
+          <w:iCs w:val="0"/>
+          <w:caps w:val="0"/>
+          <w:color w:val="666666"/>
+          <w:spacing w:val="0"/>
+          <w:sz w:val="19"/>
+          <w:szCs w:val="19"/>
+          <w:shd w:val="clear" w:fill="F2F8FF"/>
+          <w:lang w:val="en-US" w:eastAsia="zh-CN"/>
+        </w:rPr>
+        <w:instrText xml:space="preserve"> HYPERLINK "http://172.17.0.1:5000/v2/_catalog" </w:instrText>
+      </w:r>
+      <w:r>
+        <w:rPr>
+          <w:rFonts w:hint="default" w:ascii="Consolas" w:hAnsi="Consolas" w:eastAsia="宋体" w:cs="Consolas"/>
+          <w:i w:val="0"/>
+          <w:iCs w:val="0"/>
+          <w:caps w:val="0"/>
+          <w:color w:val="666666"/>
+          <w:spacing w:val="0"/>
+          <w:sz w:val="19"/>
+          <w:szCs w:val="19"/>
+          <w:shd w:val="clear" w:fill="F2F8FF"/>
+          <w:lang w:val="en-US" w:eastAsia="zh-CN"/>
+        </w:rPr>
+        <w:fldChar w:fldCharType="separate"/>
+      </w:r>
+      <w:r>
+        <w:rPr>
+          <w:rStyle w:val="9"/>
+          <w:rFonts w:hint="default" w:ascii="Consolas" w:hAnsi="Consolas" w:eastAsia="宋体" w:cs="Consolas"/>
+          <w:i w:val="0"/>
+          <w:iCs w:val="0"/>
+          <w:caps w:val="0"/>
+          <w:spacing w:val="0"/>
+          <w:sz w:val="19"/>
+          <w:szCs w:val="19"/>
+          <w:shd w:val="clear" w:fill="F2F8FF"/>
+          <w:lang w:val="en-US" w:eastAsia="zh-CN"/>
+        </w:rPr>
+        <w:t>http://172.17.0.1:5000/v2/_catalog</w:t>
+      </w:r>
+      <w:r>
+        <w:rPr>
+          <w:rFonts w:hint="default" w:ascii="Consolas" w:hAnsi="Consolas" w:eastAsia="宋体" w:cs="Consolas"/>
+          <w:i w:val="0"/>
+          <w:iCs w:val="0"/>
+          <w:caps w:val="0"/>
+          <w:color w:val="666666"/>
+          <w:spacing w:val="0"/>
+          <w:sz w:val="19"/>
+          <w:szCs w:val="19"/>
+          <w:shd w:val="clear" w:fill="F2F8FF"/>
+          <w:lang w:val="en-US" w:eastAsia="zh-CN"/>
+        </w:rPr>
+        <w:fldChar w:fldCharType="end"/>
+      </w:r>
+    </w:p>
+    <w:p>
+      <w:pPr>
+        <w:pStyle w:val="3"/>
+        <w:bidi w:val="0"/>
+        <w:rPr>
+          <w:rFonts w:hint="default"/>
+          <w:lang w:val="en-US" w:eastAsia="zh-CN"/>
+        </w:rPr>
+      </w:pPr>
+      <w:r>
+        <w:rPr>
+          <w:rFonts w:hint="default"/>
+          <w:lang w:val="en-US" w:eastAsia="zh-CN"/>
+        </w:rPr>
+        <w:t>pull到本地并运行</w:t>
+      </w:r>
+    </w:p>
+    <w:p>
+      <w:pPr>
+        <w:rPr>
+          <w:rFonts w:hint="eastAsia" w:ascii="Consolas" w:hAnsi="Consolas" w:eastAsia="宋体" w:cs="Consolas"/>
+          <w:i w:val="0"/>
+          <w:iCs w:val="0"/>
+          <w:caps w:val="0"/>
+          <w:color w:val="666666"/>
+          <w:spacing w:val="0"/>
+          <w:sz w:val="19"/>
+          <w:szCs w:val="19"/>
+          <w:shd w:val="clear" w:fill="F2F8FF"/>
+          <w:lang w:val="en-US" w:eastAsia="zh-CN"/>
+        </w:rPr>
+      </w:pPr>
+      <w:r>
+        <w:rPr>
+          <w:rFonts w:hint="default" w:ascii="Consolas" w:hAnsi="Consolas" w:eastAsia="宋体" w:cs="Consolas"/>
+          <w:i w:val="0"/>
+          <w:iCs w:val="0"/>
+          <w:caps w:val="0"/>
+          <w:color w:val="666666"/>
+          <w:spacing w:val="0"/>
+          <w:sz w:val="19"/>
+          <w:szCs w:val="19"/>
+          <w:shd w:val="clear" w:fill="F2F8FF"/>
+          <w:lang w:val="en-US" w:eastAsia="zh-CN"/>
+        </w:rPr>
+        <w:t xml:space="preserve">docker pull </w:t>
+      </w:r>
+      <w:r>
+        <w:rPr>
+          <w:rStyle w:val="9"/>
+          <w:rFonts w:hint="default" w:ascii="Consolas" w:hAnsi="Consolas" w:eastAsia="宋体" w:cs="Consolas"/>
+          <w:i w:val="0"/>
+          <w:iCs w:val="0"/>
+          <w:caps w:val="0"/>
+          <w:spacing w:val="0"/>
+          <w:sz w:val="19"/>
+          <w:szCs w:val="19"/>
+          <w:shd w:val="clear" w:fill="F2F8FF"/>
+          <w:lang w:val="en-US" w:eastAsia="zh-CN"/>
+        </w:rPr>
+        <w:t>172.17.0.1:5000</w:t>
+      </w:r>
+      <w:r>
+        <w:rPr>
+          <w:rFonts w:hint="default" w:ascii="Consolas" w:hAnsi="Consolas" w:eastAsia="宋体" w:cs="Consolas"/>
+          <w:i w:val="0"/>
+          <w:iCs w:val="0"/>
+          <w:caps w:val="0"/>
+          <w:color w:val="666666"/>
+          <w:spacing w:val="0"/>
+          <w:sz w:val="19"/>
+          <w:szCs w:val="19"/>
+          <w:shd w:val="clear" w:fill="F2F8FF"/>
+          <w:lang w:val="en-US" w:eastAsia="zh-CN"/>
+        </w:rPr>
+        <w:t>/</w:t>
+      </w:r>
+      <w:r>
+        <w:rPr>
+          <w:rFonts w:hint="eastAsia" w:ascii="Consolas" w:hAnsi="Consolas" w:eastAsia="宋体" w:cs="Consolas"/>
+          <w:i w:val="0"/>
+          <w:iCs w:val="0"/>
+          <w:caps w:val="0"/>
+          <w:color w:val="666666"/>
+          <w:spacing w:val="0"/>
+          <w:sz w:val="19"/>
+          <w:szCs w:val="19"/>
+          <w:shd w:val="clear" w:fill="F2F8FF"/>
+          <w:lang w:val="en-US" w:eastAsia="zh-CN"/>
+        </w:rPr>
+        <w:t>yk</w:t>
+      </w:r>
+      <w:r>
+        <w:rPr>
+          <w:rFonts w:hint="default" w:ascii="Consolas" w:hAnsi="Consolas" w:eastAsia="宋体" w:cs="Consolas"/>
+          <w:i w:val="0"/>
+          <w:iCs w:val="0"/>
+          <w:caps w:val="0"/>
+          <w:color w:val="666666"/>
+          <w:spacing w:val="0"/>
+          <w:sz w:val="19"/>
+          <w:szCs w:val="19"/>
+          <w:shd w:val="clear" w:fill="F2F8FF"/>
+          <w:lang w:val="en-US" w:eastAsia="zh-CN"/>
+        </w:rPr>
+        <w:t>ubuntu:1.</w:t>
+      </w:r>
+      <w:r>
+        <w:rPr>
+          <w:rFonts w:hint="eastAsia" w:ascii="Consolas" w:hAnsi="Consolas" w:eastAsia="宋体" w:cs="Consolas"/>
+          <w:i w:val="0"/>
+          <w:iCs w:val="0"/>
+          <w:caps w:val="0"/>
+          <w:color w:val="666666"/>
+          <w:spacing w:val="0"/>
+          <w:sz w:val="19"/>
+          <w:szCs w:val="19"/>
+          <w:shd w:val="clear" w:fill="F2F8FF"/>
+          <w:lang w:val="en-US" w:eastAsia="zh-CN"/>
+        </w:rPr>
+        <w:t>3</w:t>
+      </w:r>
+    </w:p>
+    <w:p>
+      <w:pPr>
+        <w:rPr>
+          <w:rFonts w:hint="eastAsia" w:ascii="Consolas" w:hAnsi="Consolas" w:eastAsia="宋体" w:cs="Consolas"/>
+          <w:i w:val="0"/>
+          <w:iCs w:val="0"/>
+          <w:caps w:val="0"/>
+          <w:color w:val="666666"/>
+          <w:spacing w:val="0"/>
+          <w:sz w:val="19"/>
+          <w:szCs w:val="19"/>
+          <w:shd w:val="clear" w:fill="F2F8FF"/>
+          <w:lang w:val="en-US" w:eastAsia="zh-CN"/>
+        </w:rPr>
+      </w:pPr>
+    </w:p>
+    <w:p>
+      <w:pPr>
+        <w:pStyle w:val="3"/>
+        <w:bidi w:val="0"/>
         <w:rPr>
           <w:rFonts w:hint="eastAsia"/>
           <w:lang w:val="en-US" w:eastAsia="zh-CN"/>
         </w:rPr>
-        <w:t>配置镜像加速器命令：</w:t>
-      </w:r>
-    </w:p>
-    <w:p>
-      <w:pPr>
-        <w:rPr>
-          <w:rFonts w:ascii="Consolas" w:hAnsi="Consolas" w:eastAsia="Consolas" w:cs="Consolas"/>
-          <w:i w:val="0"/>
-          <w:iCs w:val="0"/>
-          <w:caps w:val="0"/>
-          <w:color w:val="666666"/>
-          <w:spacing w:val="0"/>
-          <w:sz w:val="19"/>
-          <w:szCs w:val="19"/>
-          <w:shd w:val="clear" w:fill="F2F8FF"/>
-        </w:rPr>
-      </w:pPr>
-      <w:r>
-        <w:rPr>
-          <w:rFonts w:ascii="Consolas" w:hAnsi="Consolas" w:eastAsia="Consolas" w:cs="Consolas"/>
-          <w:i w:val="0"/>
-          <w:iCs w:val="0"/>
-          <w:caps w:val="0"/>
-          <w:color w:val="666666"/>
-          <w:spacing w:val="0"/>
-          <w:sz w:val="19"/>
-          <w:szCs w:val="19"/>
-          <w:shd w:val="clear" w:fill="F2F8FF"/>
-        </w:rPr>
-        <w:t xml:space="preserve">sudo mkdir -p /etc/docker sudo tee /etc/docker/daemon.json &lt;&lt;-'EOF' { "registry-mirrors": ["https://a8a1l2ae.mirror.aliyuncs.com"] } </w:t>
-      </w:r>
-    </w:p>
-    <w:p>
-      <w:pPr>
-        <w:rPr>
-          <w:rFonts w:ascii="Consolas" w:hAnsi="Consolas" w:eastAsia="Consolas" w:cs="Consolas"/>
-          <w:i w:val="0"/>
-          <w:iCs w:val="0"/>
-          <w:caps w:val="0"/>
-          <w:color w:val="666666"/>
-          <w:spacing w:val="0"/>
-          <w:sz w:val="19"/>
-          <w:szCs w:val="19"/>
-          <w:shd w:val="clear" w:fill="F2F8FF"/>
-        </w:rPr>
-      </w:pPr>
-      <w:r>
-        <w:rPr>
-          <w:rFonts w:ascii="Consolas" w:hAnsi="Consolas" w:eastAsia="Consolas" w:cs="Consolas"/>
-          <w:i w:val="0"/>
-          <w:iCs w:val="0"/>
-          <w:caps w:val="0"/>
-          <w:color w:val="666666"/>
-          <w:spacing w:val="0"/>
-          <w:sz w:val="19"/>
-          <w:szCs w:val="19"/>
-          <w:shd w:val="clear" w:fill="F2F8FF"/>
-        </w:rPr>
-        <w:t xml:space="preserve">EOF </w:t>
-      </w:r>
-    </w:p>
-    <w:p>
-      <w:pPr>
-        <w:rPr>
-          <w:rFonts w:ascii="Consolas" w:hAnsi="Consolas" w:eastAsia="Consolas" w:cs="Consolas"/>
-          <w:i w:val="0"/>
-          <w:iCs w:val="0"/>
-          <w:caps w:val="0"/>
-          <w:color w:val="666666"/>
-          <w:spacing w:val="0"/>
-          <w:sz w:val="19"/>
-          <w:szCs w:val="19"/>
-          <w:shd w:val="clear" w:fill="F2F8FF"/>
-        </w:rPr>
-      </w:pPr>
-      <w:r>
-        <w:rPr>
-          <w:rFonts w:ascii="Consolas" w:hAnsi="Consolas" w:eastAsia="Consolas" w:cs="Consolas"/>
-          <w:i w:val="0"/>
-          <w:iCs w:val="0"/>
-          <w:caps w:val="0"/>
-          <w:color w:val="666666"/>
-          <w:spacing w:val="0"/>
-          <w:sz w:val="19"/>
-          <w:szCs w:val="19"/>
-          <w:shd w:val="clear" w:fill="F2F8FF"/>
-        </w:rPr>
-        <w:t xml:space="preserve">sudo systemctl daemon-reload </w:t>
-      </w:r>
-    </w:p>
-    <w:p>
-      <w:pPr>
-        <w:rPr>
-          <w:rFonts w:ascii="Consolas" w:hAnsi="Consolas" w:eastAsia="Consolas" w:cs="Consolas"/>
-          <w:i w:val="0"/>
-          <w:iCs w:val="0"/>
-          <w:caps w:val="0"/>
-          <w:color w:val="666666"/>
-          <w:spacing w:val="0"/>
-          <w:sz w:val="19"/>
-          <w:szCs w:val="19"/>
-          <w:shd w:val="clear" w:fill="F2F8FF"/>
-        </w:rPr>
-      </w:pPr>
-      <w:r>
-        <w:rPr>
-          <w:rFonts w:ascii="Consolas" w:hAnsi="Consolas" w:eastAsia="Consolas" w:cs="Consolas"/>
-          <w:i w:val="0"/>
-          <w:iCs w:val="0"/>
-          <w:caps w:val="0"/>
-          <w:color w:val="666666"/>
-          <w:spacing w:val="0"/>
-          <w:sz w:val="19"/>
-          <w:szCs w:val="19"/>
-          <w:shd w:val="clear" w:fill="F2F8FF"/>
-        </w:rPr>
-        <w:t>sudo systemctl restart docker</w:t>
-      </w:r>
-    </w:p>
-    <w:p>
-      <w:pPr>
-        <w:rPr>
-          <w:rFonts w:ascii="Consolas" w:hAnsi="Consolas" w:eastAsia="Consolas" w:cs="Consolas"/>
-          <w:i w:val="0"/>
-          <w:iCs w:val="0"/>
-          <w:caps w:val="0"/>
-          <w:color w:val="666666"/>
-          <w:spacing w:val="0"/>
-          <w:sz w:val="19"/>
-          <w:szCs w:val="19"/>
-          <w:shd w:val="clear" w:fill="F2F8FF"/>
-        </w:rPr>
-      </w:pPr>
-    </w:p>
-    <w:p>
-      <w:pPr>
-        <w:pStyle w:val="2"/>
-        <w:bidi w:val="0"/>
+      </w:pPr>
+      <w:r>
         <w:rPr>
           <w:rFonts w:hint="eastAsia"/>
           <w:lang w:val="en-US" w:eastAsia="zh-CN"/>
         </w:rPr>
-      </w:pPr>
+        <w:t>Docker搭建Mysql</w:t>
+      </w:r>
+    </w:p>
+    <w:p>
+      <w:pPr>
+        <w:bidi w:val="0"/>
+        <w:rPr>
+          <w:rFonts w:hint="default"/>
+          <w:lang w:val="en-US" w:eastAsia="zh-CN"/>
+        </w:rPr>
+      </w:pPr>
+      <w:r>
+        <w:t>docker run -d -p 3306:3306 --privileged=true -v /y</w:t>
+      </w:r>
       <w:r>
         <w:rPr>
           <w:rFonts w:hint="eastAsia"/>
           <w:lang w:val="en-US" w:eastAsia="zh-CN"/>
         </w:rPr>
-        <w:t>私服仓库</w:t>
+        <w:t>k</w:t>
+      </w:r>
+      <w:r>
+        <w:t>use/mysql/log:/var/log/mysql -v /y</w:t>
+      </w:r>
+      <w:r>
+        <w:rPr>
+          <w:rFonts w:hint="eastAsia"/>
+          <w:lang w:val="en-US" w:eastAsia="zh-CN"/>
+        </w:rPr>
+        <w:t>k</w:t>
+      </w:r>
+      <w:r>
+        <w:t>use/mysql/data:/var/lib/mysql -v /</w:t>
+      </w:r>
+      <w:r>
+        <w:rPr>
+          <w:rFonts w:hint="eastAsia"/>
+          <w:lang w:val="en-US" w:eastAsia="zh-CN"/>
+        </w:rPr>
+        <w:t>yk</w:t>
+      </w:r>
+      <w:r>
+        <w:t>use/mysql/conf:/etc/mysql/conf.d -e MYSQL_ROOT_PASSWORD=123456  --name mysql mysql:5.7</w:t>
       </w:r>
     </w:p>
     <w:p>
@@ -184,48 +605,17 @@
       </w:pPr>
       <w:r>
         <w:rPr>
-          <w:rFonts w:hint="default" w:ascii="Consolas" w:hAnsi="Consolas" w:eastAsia="宋体" w:cs="Consolas"/>
-          <w:i w:val="0"/>
-          <w:iCs w:val="0"/>
-          <w:caps w:val="0"/>
-          <w:color w:val="666666"/>
-          <w:spacing w:val="0"/>
-          <w:sz w:val="19"/>
-          <w:szCs w:val="19"/>
-          <w:shd w:val="clear" w:fill="F2F8FF"/>
-          <w:lang w:val="en-US" w:eastAsia="zh-CN"/>
-        </w:rPr>
-        <w:t>docker run -d -p 5000:5000</w:t>
-      </w:r>
-      <w:r>
-        <w:rPr>
           <w:rFonts w:hint="eastAsia" w:ascii="Consolas" w:hAnsi="Consolas" w:eastAsia="宋体" w:cs="Consolas"/>
           <w:i w:val="0"/>
           <w:iCs w:val="0"/>
-          <w:caps w:val="0"/>
-          <w:color w:val="666666"/>
-          <w:spacing w:val="0"/>
-          <w:sz w:val="19"/>
-          <w:szCs w:val="19"/>
-          <w:shd w:val="clear" w:fill="F2F8FF"/>
-          <w:lang w:val="en-US" w:eastAsia="zh-CN"/>
-        </w:rPr>
-        <w:t xml:space="preserve">  </w:t>
-      </w:r>
-      <w:r>
-        <w:rPr>
-          <w:rFonts w:hint="default" w:ascii="Consolas" w:hAnsi="Consolas" w:eastAsia="宋体" w:cs="Consolas"/>
-          <w:i w:val="0"/>
-          <w:iCs w:val="0"/>
-          <w:caps w:val="0"/>
-          <w:color w:val="666666"/>
-          <w:spacing w:val="0"/>
-          <w:sz w:val="19"/>
-          <w:szCs w:val="19"/>
-          <w:shd w:val="clear" w:fill="F2F8FF"/>
-          <w:lang w:val="en-US" w:eastAsia="zh-CN"/>
-        </w:rPr>
-        <w:t>-v /</w:t>
+          <w:color w:val="666666"/>
+          <w:spacing w:val="0"/>
+          <w:sz w:val="19"/>
+          <w:szCs w:val="19"/>
+          <w:shd w:val="clear" w:fill="F2F8FF"/>
+          <w:lang w:val="en-US" w:eastAsia="zh-CN"/>
+        </w:rPr>
+        <w:t>D</w:t>
       </w:r>
       <w:r>
         <w:rPr>
@@ -240,453 +630,55 @@
           <w:shd w:val="clear" w:fill="F2F8FF"/>
           <w:lang w:val="en-US" w:eastAsia="zh-CN"/>
         </w:rPr>
+        <w:t>ocker exec -it mysql bash</w:t>
+      </w:r>
+    </w:p>
+    <w:p>
+      <w:pPr>
+        <w:rPr>
+          <w:rFonts w:hint="default" w:ascii="Consolas" w:hAnsi="Consolas" w:cs="Consolas" w:eastAsiaTheme="minorEastAsia"/>
+          <w:i w:val="0"/>
+          <w:iCs w:val="0"/>
+          <w:caps w:val="0"/>
+          <w:color w:val="666666"/>
+          <w:spacing w:val="0"/>
+          <w:sz w:val="19"/>
+          <w:szCs w:val="19"/>
+          <w:shd w:val="clear" w:fill="F2F8FF"/>
+          <w:lang w:val="en-US" w:eastAsia="zh-CN"/>
+        </w:rPr>
+      </w:pPr>
+      <w:r>
+        <w:rPr>
+          <w:rFonts w:hint="eastAsia"/>
+          <w:lang w:val="en-US" w:eastAsia="zh-CN"/>
+        </w:rPr>
+        <w:t xml:space="preserve">Vim </w:t>
+      </w:r>
+      <w:r>
+        <w:t>/</w:t>
+      </w:r>
+      <w:r>
+        <w:rPr>
+          <w:rFonts w:hint="eastAsia"/>
+          <w:lang w:val="en-US" w:eastAsia="zh-CN"/>
+        </w:rPr>
         <w:t>yk</w:t>
       </w:r>
       <w:r>
-        <w:rPr>
-          <w:rFonts w:hint="default" w:ascii="Consolas" w:hAnsi="Consolas" w:eastAsia="宋体" w:cs="Consolas"/>
-          <w:i w:val="0"/>
-          <w:iCs w:val="0"/>
-          <w:caps w:val="0"/>
-          <w:color w:val="666666"/>
-          <w:spacing w:val="0"/>
-          <w:sz w:val="19"/>
-          <w:szCs w:val="19"/>
-          <w:shd w:val="clear" w:fill="F2F8FF"/>
-          <w:lang w:val="en-US" w:eastAsia="zh-CN"/>
-        </w:rPr>
-        <w:t>use/myregistry/:/tmp/registry --privileged=true registry</w:t>
-      </w:r>
-    </w:p>
-    <w:p>
-      <w:pPr>
-        <w:pStyle w:val="2"/>
-        <w:bidi w:val="0"/>
-        <w:rPr>
-          <w:rFonts w:hint="default" w:ascii="Consolas" w:hAnsi="Consolas" w:eastAsia="宋体" w:cs="Consolas"/>
-          <w:i w:val="0"/>
-          <w:iCs w:val="0"/>
-          <w:caps w:val="0"/>
-          <w:color w:val="666666"/>
-          <w:spacing w:val="0"/>
-          <w:sz w:val="19"/>
-          <w:szCs w:val="19"/>
-          <w:shd w:val="clear" w:fill="F2F8FF"/>
-          <w:lang w:val="en-US" w:eastAsia="zh-CN"/>
-        </w:rPr>
-      </w:pPr>
-      <w:r>
-        <w:rPr>
-          <w:rFonts w:hint="default"/>
-          <w:lang w:val="en-US" w:eastAsia="zh-CN"/>
-        </w:rPr>
-        <w:t>curl验证私服库上有什么镜像</w:t>
-      </w:r>
-    </w:p>
-    <w:p>
-      <w:pPr>
-        <w:rPr>
-          <w:rFonts w:hint="default" w:ascii="Consolas" w:hAnsi="Consolas" w:eastAsia="宋体" w:cs="Consolas"/>
-          <w:i w:val="0"/>
-          <w:iCs w:val="0"/>
-          <w:caps w:val="0"/>
-          <w:color w:val="666666"/>
-          <w:spacing w:val="0"/>
-          <w:sz w:val="19"/>
-          <w:szCs w:val="19"/>
-          <w:shd w:val="clear" w:fill="F2F8FF"/>
-          <w:lang w:val="en-US" w:eastAsia="zh-CN"/>
-        </w:rPr>
-      </w:pPr>
-      <w:r>
-        <w:rPr>
-          <w:rFonts w:hint="default" w:ascii="Consolas" w:hAnsi="Consolas" w:eastAsia="宋体" w:cs="Consolas"/>
-          <w:i w:val="0"/>
-          <w:iCs w:val="0"/>
-          <w:caps w:val="0"/>
-          <w:color w:val="666666"/>
-          <w:spacing w:val="0"/>
-          <w:sz w:val="19"/>
-          <w:szCs w:val="19"/>
-          <w:shd w:val="clear" w:fill="F2F8FF"/>
-          <w:lang w:val="en-US" w:eastAsia="zh-CN"/>
-        </w:rPr>
-        <w:t xml:space="preserve">curl -XGET </w:t>
-      </w:r>
-      <w:r>
-        <w:rPr>
-          <w:rFonts w:hint="default" w:ascii="Consolas" w:hAnsi="Consolas" w:eastAsia="宋体" w:cs="Consolas"/>
-          <w:i w:val="0"/>
-          <w:iCs w:val="0"/>
-          <w:caps w:val="0"/>
-          <w:color w:val="666666"/>
-          <w:spacing w:val="0"/>
-          <w:sz w:val="19"/>
-          <w:szCs w:val="19"/>
-          <w:shd w:val="clear" w:fill="F2F8FF"/>
-          <w:lang w:val="en-US" w:eastAsia="zh-CN"/>
-        </w:rPr>
-        <w:fldChar w:fldCharType="begin"/>
-      </w:r>
-      <w:r>
-        <w:rPr>
-          <w:rFonts w:hint="default" w:ascii="Consolas" w:hAnsi="Consolas" w:eastAsia="宋体" w:cs="Consolas"/>
-          <w:i w:val="0"/>
-          <w:iCs w:val="0"/>
-          <w:caps w:val="0"/>
-          <w:color w:val="666666"/>
-          <w:spacing w:val="0"/>
-          <w:sz w:val="19"/>
-          <w:szCs w:val="19"/>
-          <w:shd w:val="clear" w:fill="F2F8FF"/>
-          <w:lang w:val="en-US" w:eastAsia="zh-CN"/>
-        </w:rPr>
-        <w:instrText xml:space="preserve"> HYPERLINK "http://172.17.0.1:5000/v2/_catalog" </w:instrText>
-      </w:r>
-      <w:r>
-        <w:rPr>
-          <w:rFonts w:hint="default" w:ascii="Consolas" w:hAnsi="Consolas" w:eastAsia="宋体" w:cs="Consolas"/>
-          <w:i w:val="0"/>
-          <w:iCs w:val="0"/>
-          <w:caps w:val="0"/>
-          <w:color w:val="666666"/>
-          <w:spacing w:val="0"/>
-          <w:sz w:val="19"/>
-          <w:szCs w:val="19"/>
-          <w:shd w:val="clear" w:fill="F2F8FF"/>
-          <w:lang w:val="en-US" w:eastAsia="zh-CN"/>
-        </w:rPr>
-        <w:fldChar w:fldCharType="separate"/>
-      </w:r>
-      <w:r>
-        <w:rPr>
-          <w:rStyle w:val="8"/>
-          <w:rFonts w:hint="default" w:ascii="Consolas" w:hAnsi="Consolas" w:eastAsia="宋体" w:cs="Consolas"/>
-          <w:i w:val="0"/>
-          <w:iCs w:val="0"/>
-          <w:caps w:val="0"/>
-          <w:spacing w:val="0"/>
-          <w:sz w:val="19"/>
-          <w:szCs w:val="19"/>
-          <w:shd w:val="clear" w:fill="F2F8FF"/>
-          <w:lang w:val="en-US" w:eastAsia="zh-CN"/>
-        </w:rPr>
-        <w:t>http://172.17.0.1:5000/v2/_catalog</w:t>
-      </w:r>
-      <w:r>
-        <w:rPr>
-          <w:rFonts w:hint="default" w:ascii="Consolas" w:hAnsi="Consolas" w:eastAsia="宋体" w:cs="Consolas"/>
-          <w:i w:val="0"/>
-          <w:iCs w:val="0"/>
-          <w:caps w:val="0"/>
-          <w:color w:val="666666"/>
-          <w:spacing w:val="0"/>
-          <w:sz w:val="19"/>
-          <w:szCs w:val="19"/>
-          <w:shd w:val="clear" w:fill="F2F8FF"/>
-          <w:lang w:val="en-US" w:eastAsia="zh-CN"/>
-        </w:rPr>
-        <w:fldChar w:fldCharType="end"/>
-      </w:r>
-    </w:p>
-    <w:p>
-      <w:pPr>
-        <w:pStyle w:val="2"/>
-        <w:bidi w:val="0"/>
-        <w:rPr>
-          <w:rFonts w:hint="default"/>
-          <w:lang w:val="en-US" w:eastAsia="zh-CN"/>
-        </w:rPr>
-      </w:pPr>
-      <w:r>
-        <w:rPr>
-          <w:rFonts w:hint="default"/>
-          <w:lang w:val="en-US" w:eastAsia="zh-CN"/>
-        </w:rPr>
-        <w:t>pull到本地并运行</w:t>
-      </w:r>
-    </w:p>
-    <w:p>
-      <w:pPr>
-        <w:rPr>
-          <w:rFonts w:hint="eastAsia" w:ascii="Consolas" w:hAnsi="Consolas" w:eastAsia="宋体" w:cs="Consolas"/>
-          <w:i w:val="0"/>
-          <w:iCs w:val="0"/>
-          <w:caps w:val="0"/>
-          <w:color w:val="666666"/>
-          <w:spacing w:val="0"/>
-          <w:sz w:val="19"/>
-          <w:szCs w:val="19"/>
-          <w:shd w:val="clear" w:fill="F2F8FF"/>
-          <w:lang w:val="en-US" w:eastAsia="zh-CN"/>
-        </w:rPr>
-      </w:pPr>
-      <w:r>
-        <w:rPr>
-          <w:rFonts w:hint="default" w:ascii="Consolas" w:hAnsi="Consolas" w:eastAsia="宋体" w:cs="Consolas"/>
-          <w:i w:val="0"/>
-          <w:iCs w:val="0"/>
-          <w:caps w:val="0"/>
-          <w:color w:val="666666"/>
-          <w:spacing w:val="0"/>
-          <w:sz w:val="19"/>
-          <w:szCs w:val="19"/>
-          <w:shd w:val="clear" w:fill="F2F8FF"/>
-          <w:lang w:val="en-US" w:eastAsia="zh-CN"/>
-        </w:rPr>
-        <w:t xml:space="preserve">docker pull </w:t>
-      </w:r>
-      <w:r>
-        <w:rPr>
-          <w:rStyle w:val="8"/>
-          <w:rFonts w:hint="default" w:ascii="Consolas" w:hAnsi="Consolas" w:eastAsia="宋体" w:cs="Consolas"/>
-          <w:i w:val="0"/>
-          <w:iCs w:val="0"/>
-          <w:caps w:val="0"/>
-          <w:spacing w:val="0"/>
-          <w:sz w:val="19"/>
-          <w:szCs w:val="19"/>
-          <w:shd w:val="clear" w:fill="F2F8FF"/>
-          <w:lang w:val="en-US" w:eastAsia="zh-CN"/>
-        </w:rPr>
-        <w:t>172.17.0.1:5000</w:t>
-      </w:r>
-      <w:r>
-        <w:rPr>
-          <w:rFonts w:hint="default" w:ascii="Consolas" w:hAnsi="Consolas" w:eastAsia="宋体" w:cs="Consolas"/>
-          <w:i w:val="0"/>
-          <w:iCs w:val="0"/>
-          <w:caps w:val="0"/>
-          <w:color w:val="666666"/>
-          <w:spacing w:val="0"/>
-          <w:sz w:val="19"/>
-          <w:szCs w:val="19"/>
-          <w:shd w:val="clear" w:fill="F2F8FF"/>
-          <w:lang w:val="en-US" w:eastAsia="zh-CN"/>
-        </w:rPr>
-        <w:t>/</w:t>
-      </w:r>
-      <w:r>
-        <w:rPr>
-          <w:rFonts w:hint="eastAsia" w:ascii="Consolas" w:hAnsi="Consolas" w:eastAsia="宋体" w:cs="Consolas"/>
-          <w:i w:val="0"/>
-          <w:iCs w:val="0"/>
-          <w:caps w:val="0"/>
-          <w:color w:val="666666"/>
-          <w:spacing w:val="0"/>
-          <w:sz w:val="19"/>
-          <w:szCs w:val="19"/>
-          <w:shd w:val="clear" w:fill="F2F8FF"/>
-          <w:lang w:val="en-US" w:eastAsia="zh-CN"/>
-        </w:rPr>
-        <w:t>yk</w:t>
-      </w:r>
-      <w:r>
-        <w:rPr>
-          <w:rFonts w:hint="default" w:ascii="Consolas" w:hAnsi="Consolas" w:eastAsia="宋体" w:cs="Consolas"/>
-          <w:i w:val="0"/>
-          <w:iCs w:val="0"/>
-          <w:caps w:val="0"/>
-          <w:color w:val="666666"/>
-          <w:spacing w:val="0"/>
-          <w:sz w:val="19"/>
-          <w:szCs w:val="19"/>
-          <w:shd w:val="clear" w:fill="F2F8FF"/>
-          <w:lang w:val="en-US" w:eastAsia="zh-CN"/>
-        </w:rPr>
-        <w:t>ubuntu:1.</w:t>
-      </w:r>
-      <w:r>
-        <w:rPr>
-          <w:rFonts w:hint="eastAsia" w:ascii="Consolas" w:hAnsi="Consolas" w:eastAsia="宋体" w:cs="Consolas"/>
-          <w:i w:val="0"/>
-          <w:iCs w:val="0"/>
-          <w:caps w:val="0"/>
-          <w:color w:val="666666"/>
-          <w:spacing w:val="0"/>
-          <w:sz w:val="19"/>
-          <w:szCs w:val="19"/>
-          <w:shd w:val="clear" w:fill="F2F8FF"/>
-          <w:lang w:val="en-US" w:eastAsia="zh-CN"/>
-        </w:rPr>
-        <w:t>3</w:t>
-      </w:r>
-    </w:p>
-    <w:p>
-      <w:pPr>
-        <w:rPr>
-          <w:rFonts w:hint="eastAsia" w:ascii="Consolas" w:hAnsi="Consolas" w:eastAsia="宋体" w:cs="Consolas"/>
-          <w:i w:val="0"/>
-          <w:iCs w:val="0"/>
-          <w:caps w:val="0"/>
-          <w:color w:val="666666"/>
-          <w:spacing w:val="0"/>
-          <w:sz w:val="19"/>
-          <w:szCs w:val="19"/>
-          <w:shd w:val="clear" w:fill="F2F8FF"/>
-          <w:lang w:val="en-US" w:eastAsia="zh-CN"/>
-        </w:rPr>
-      </w:pPr>
-    </w:p>
-    <w:p>
-      <w:pPr>
-        <w:pStyle w:val="2"/>
-        <w:bidi w:val="0"/>
+        <w:t>use/mysql/conf</w:t>
+      </w:r>
+      <w:r>
         <w:rPr>
           <w:rFonts w:hint="eastAsia"/>
           <w:lang w:val="en-US" w:eastAsia="zh-CN"/>
         </w:rPr>
-      </w:pPr>
-      <w:r>
-        <w:rPr>
-          <w:rFonts w:hint="eastAsia"/>
-          <w:lang w:val="en-US" w:eastAsia="zh-CN"/>
-        </w:rPr>
-        <w:t>Docker</w:t>
-      </w:r>
-      <w:bookmarkStart w:id="0" w:name="_GoBack"/>
-      <w:bookmarkEnd w:id="0"/>
-      <w:r>
-        <w:rPr>
-          <w:rFonts w:hint="eastAsia"/>
-          <w:lang w:val="en-US" w:eastAsia="zh-CN"/>
-        </w:rPr>
-        <w:t>搭建Mysql</w:t>
-      </w:r>
-    </w:p>
-    <w:p>
-      <w:pPr>
-        <w:bidi w:val="0"/>
-        <w:rPr>
-          <w:rFonts w:hint="default"/>
-          <w:lang w:val="en-US" w:eastAsia="zh-CN"/>
-        </w:rPr>
-      </w:pPr>
-      <w:r>
-        <w:t>docker run -d -p 3306:3306 --privileged=true -v /y</w:t>
-      </w:r>
-      <w:r>
-        <w:rPr>
-          <w:rFonts w:hint="eastAsia"/>
-          <w:lang w:val="en-US" w:eastAsia="zh-CN"/>
-        </w:rPr>
-        <w:t>k</w:t>
-      </w:r>
-      <w:r>
-        <w:t>use/mysql/log:/var/log/mysql -v /y</w:t>
-      </w:r>
-      <w:r>
-        <w:rPr>
-          <w:rFonts w:hint="eastAsia"/>
-          <w:lang w:val="en-US" w:eastAsia="zh-CN"/>
-        </w:rPr>
-        <w:t>k</w:t>
-      </w:r>
-      <w:r>
-        <w:t>use/mysql/data:/var/lib/mysql -v /</w:t>
-      </w:r>
-      <w:r>
-        <w:rPr>
-          <w:rFonts w:hint="eastAsia"/>
-          <w:lang w:val="en-US" w:eastAsia="zh-CN"/>
-        </w:rPr>
-        <w:t>yk</w:t>
-      </w:r>
-      <w:r>
-        <w:t>use/mysql/conf:/etc/mysql/conf.d -e MYSQL_ROOT_PASSWORD=123456  --name mysql mysql:5.7</w:t>
-      </w:r>
-    </w:p>
-    <w:p>
-      <w:pPr>
-        <w:rPr>
-          <w:rFonts w:hint="default" w:ascii="Consolas" w:hAnsi="Consolas" w:eastAsia="宋体" w:cs="Consolas"/>
-          <w:i w:val="0"/>
-          <w:iCs w:val="0"/>
-          <w:caps w:val="0"/>
-          <w:color w:val="666666"/>
-          <w:spacing w:val="0"/>
-          <w:sz w:val="19"/>
-          <w:szCs w:val="19"/>
-          <w:shd w:val="clear" w:fill="F2F8FF"/>
-          <w:lang w:val="en-US" w:eastAsia="zh-CN"/>
-        </w:rPr>
-      </w:pPr>
-      <w:r>
-        <w:rPr>
-          <w:rFonts w:hint="eastAsia" w:ascii="Consolas" w:hAnsi="Consolas" w:eastAsia="宋体" w:cs="Consolas"/>
-          <w:i w:val="0"/>
-          <w:iCs w:val="0"/>
-          <w:color w:val="666666"/>
-          <w:spacing w:val="0"/>
-          <w:sz w:val="19"/>
-          <w:szCs w:val="19"/>
-          <w:shd w:val="clear" w:fill="F2F8FF"/>
-          <w:lang w:val="en-US" w:eastAsia="zh-CN"/>
-        </w:rPr>
-        <w:t>D</w:t>
-      </w:r>
-      <w:r>
-        <w:rPr>
-          <w:rFonts w:hint="eastAsia" w:ascii="Consolas" w:hAnsi="Consolas" w:eastAsia="宋体" w:cs="Consolas"/>
-          <w:i w:val="0"/>
-          <w:iCs w:val="0"/>
-          <w:caps w:val="0"/>
-          <w:color w:val="666666"/>
-          <w:spacing w:val="0"/>
-          <w:sz w:val="19"/>
-          <w:szCs w:val="19"/>
-          <w:shd w:val="clear" w:fill="F2F8FF"/>
-          <w:lang w:val="en-US" w:eastAsia="zh-CN"/>
-        </w:rPr>
-        <w:t>ocker exec -it mysql bash</w:t>
-      </w:r>
-    </w:p>
-    <w:p>
-      <w:pPr>
-        <w:rPr>
-          <w:rFonts w:hint="default" w:ascii="Consolas" w:hAnsi="Consolas" w:cs="Consolas" w:eastAsiaTheme="minorEastAsia"/>
-          <w:i w:val="0"/>
-          <w:iCs w:val="0"/>
-          <w:caps w:val="0"/>
-          <w:color w:val="666666"/>
-          <w:spacing w:val="0"/>
-          <w:sz w:val="19"/>
-          <w:szCs w:val="19"/>
-          <w:shd w:val="clear" w:fill="F2F8FF"/>
-          <w:lang w:val="en-US" w:eastAsia="zh-CN"/>
-        </w:rPr>
-      </w:pPr>
-      <w:r>
-        <w:rPr>
-          <w:rFonts w:hint="eastAsia"/>
-          <w:lang w:val="en-US" w:eastAsia="zh-CN"/>
-        </w:rPr>
-        <w:t xml:space="preserve">Vim </w:t>
-      </w:r>
-      <w:r>
-        <w:t>/</w:t>
-      </w:r>
-      <w:r>
-        <w:rPr>
-          <w:rFonts w:hint="eastAsia"/>
-          <w:lang w:val="en-US" w:eastAsia="zh-CN"/>
-        </w:rPr>
-        <w:t>yk</w:t>
-      </w:r>
-      <w:r>
-        <w:t>use/mysql/conf</w:t>
-      </w:r>
-      <w:r>
-        <w:rPr>
-          <w:rFonts w:hint="eastAsia"/>
-          <w:lang w:val="en-US" w:eastAsia="zh-CN"/>
-        </w:rPr>
         <w:t>/my.cnf</w:t>
       </w:r>
     </w:p>
     <w:p>
       <w:pPr>
-        <w:pStyle w:val="9"/>
+        <w:pStyle w:val="10"/>
         <w:ind w:left="0"/>
         <w:jc w:val="left"/>
       </w:pPr>
@@ -700,7 +692,7 @@
     </w:p>
     <w:p>
       <w:pPr>
-        <w:pStyle w:val="9"/>
+        <w:pStyle w:val="10"/>
         <w:ind w:left="0"/>
         <w:jc w:val="left"/>
       </w:pPr>
@@ -714,7 +706,7 @@
     </w:p>
     <w:p>
       <w:pPr>
-        <w:pStyle w:val="9"/>
+        <w:pStyle w:val="10"/>
         <w:ind w:left="0"/>
         <w:jc w:val="left"/>
         <w:rPr>
@@ -769,7 +761,7 @@
     </w:p>
     <w:p>
       <w:pPr>
-        <w:pStyle w:val="9"/>
+        <w:pStyle w:val="10"/>
         <w:ind w:left="0"/>
         <w:jc w:val="left"/>
       </w:pPr>
@@ -934,7 +926,7 @@
     </w:p>
     <w:p>
       <w:pPr>
-        <w:pStyle w:val="5"/>
+        <w:pStyle w:val="6"/>
         <w:keepNext w:val="0"/>
         <w:keepLines w:val="0"/>
         <w:widowControl/>
@@ -977,7 +969,7 @@
     </w:p>
     <w:p>
       <w:pPr>
-        <w:pStyle w:val="5"/>
+        <w:pStyle w:val="6"/>
         <w:keepNext w:val="0"/>
         <w:keepLines w:val="0"/>
         <w:widowControl/>
@@ -1019,7 +1011,7 @@
     </w:p>
     <w:p>
       <w:pPr>
-        <w:pStyle w:val="5"/>
+        <w:pStyle w:val="6"/>
         <w:keepNext w:val="0"/>
         <w:keepLines w:val="0"/>
         <w:widowControl/>
@@ -1120,7 +1112,7 @@
     </w:p>
     <w:p>
       <w:pPr>
-        <w:pStyle w:val="4"/>
+        <w:pStyle w:val="3"/>
         <w:bidi w:val="0"/>
         <w:rPr>
           <w:rFonts w:hint="default"/>
@@ -1240,7 +1232,7 @@
     </w:p>
     <w:p>
       <w:pPr>
-        <w:pStyle w:val="2"/>
+        <w:pStyle w:val="3"/>
         <w:bidi w:val="0"/>
         <w:rPr>
           <w:rFonts w:hint="default"/>
@@ -1506,6 +1498,52 @@
       <w:pPr>
         <w:bidi w:val="0"/>
         <w:rPr>
+          <w:rFonts w:hint="eastAsia" w:ascii="Arial" w:hAnsi="Arial" w:eastAsia="宋体" w:cs="Arial"/>
+          <w:i w:val="0"/>
+          <w:iCs w:val="0"/>
+          <w:caps w:val="0"/>
+          <w:color w:val="4D4D4D"/>
+          <w:spacing w:val="0"/>
+          <w:sz w:val="24"/>
+          <w:szCs w:val="24"/>
+          <w:shd w:val="clear" w:fill="FFFFFF"/>
+          <w:lang w:val="en-US" w:eastAsia="zh-CN"/>
+        </w:rPr>
+      </w:pPr>
+      <w:r>
+        <w:rPr>
+          <w:rFonts w:hint="eastAsia" w:ascii="Arial" w:hAnsi="Arial" w:eastAsia="宋体" w:cs="Arial"/>
+          <w:i w:val="0"/>
+          <w:iCs w:val="0"/>
+          <w:color w:val="4D4D4D"/>
+          <w:spacing w:val="0"/>
+          <w:sz w:val="24"/>
+          <w:szCs w:val="24"/>
+          <w:shd w:val="clear" w:fill="FFFFFF"/>
+          <w:lang w:val="en-US" w:eastAsia="zh-CN"/>
+        </w:rPr>
+        <w:t>R</w:t>
+      </w:r>
+      <w:r>
+        <w:rPr>
+          <w:rFonts w:hint="eastAsia" w:ascii="Arial" w:hAnsi="Arial" w:eastAsia="宋体" w:cs="Arial"/>
+          <w:i w:val="0"/>
+          <w:iCs w:val="0"/>
+          <w:caps w:val="0"/>
+          <w:color w:val="4D4D4D"/>
+          <w:spacing w:val="0"/>
+          <w:sz w:val="24"/>
+          <w:szCs w:val="24"/>
+          <w:shd w:val="clear" w:fill="FFFFFF"/>
+          <w:lang w:val="en-US" w:eastAsia="zh-CN"/>
+        </w:rPr>
+        <w:t>edis-cli</w:t>
+      </w:r>
+    </w:p>
+    <w:p>
+      <w:pPr>
+        <w:bidi w:val="0"/>
+        <w:rPr>
           <w:rFonts w:hint="default" w:ascii="Arial" w:hAnsi="Arial" w:eastAsia="宋体" w:cs="Arial"/>
           <w:i w:val="0"/>
           <w:iCs w:val="0"/>
@@ -1523,31 +1561,52 @@
           <w:rFonts w:hint="eastAsia" w:ascii="Arial" w:hAnsi="Arial" w:eastAsia="宋体" w:cs="Arial"/>
           <w:i w:val="0"/>
           <w:iCs w:val="0"/>
-          <w:color w:val="4D4D4D"/>
-          <w:spacing w:val="0"/>
-          <w:sz w:val="24"/>
-          <w:szCs w:val="24"/>
-          <w:shd w:val="clear" w:fill="FFFFFF"/>
-          <w:lang w:val="en-US" w:eastAsia="zh-CN"/>
-        </w:rPr>
-        <w:t>R</w:t>
-      </w:r>
-      <w:r>
-        <w:rPr>
-          <w:rFonts w:hint="eastAsia" w:ascii="Arial" w:hAnsi="Arial" w:eastAsia="宋体" w:cs="Arial"/>
-          <w:i w:val="0"/>
-          <w:iCs w:val="0"/>
-          <w:caps w:val="0"/>
-          <w:color w:val="4D4D4D"/>
-          <w:spacing w:val="0"/>
-          <w:sz w:val="24"/>
-          <w:szCs w:val="24"/>
-          <w:shd w:val="clear" w:fill="FFFFFF"/>
-          <w:lang w:val="en-US" w:eastAsia="zh-CN"/>
-        </w:rPr>
-        <w:t>edis-cli</w:t>
-      </w:r>
-    </w:p>
+          <w:caps w:val="0"/>
+          <w:color w:val="4D4D4D"/>
+          <w:spacing w:val="0"/>
+          <w:sz w:val="24"/>
+          <w:szCs w:val="24"/>
+          <w:shd w:val="clear" w:fill="FFFFFF"/>
+          <w:lang w:val="en-US" w:eastAsia="zh-CN"/>
+        </w:rPr>
+        <w:t>Linux搭建Mysql报错</w:t>
+      </w:r>
+    </w:p>
+    <w:p>
+      <w:pPr>
+        <w:pStyle w:val="3"/>
+        <w:bidi w:val="0"/>
+        <w:rPr>
+          <w:rFonts w:hint="default"/>
+          <w:lang w:val="en-US" w:eastAsia="zh-CN"/>
+        </w:rPr>
+      </w:pPr>
+      <w:r>
+        <w:rPr>
+          <w:rFonts w:hint="default"/>
+          <w:lang w:val="en-US" w:eastAsia="zh-CN"/>
+        </w:rPr>
+        <w:t>mysqld: Can‘t read dir of ‘/etc/mysql/conf.d/‘ (Errcode: 2 - No such file or directory</w:t>
+      </w:r>
+    </w:p>
+    <w:p>
+      <w:pPr>
+        <w:bidi w:val="0"/>
+        <w:rPr>
+          <w:rFonts w:hint="default" w:ascii="Arial" w:hAnsi="Arial" w:eastAsia="宋体" w:cs="Arial"/>
+          <w:i w:val="0"/>
+          <w:iCs w:val="0"/>
+          <w:caps w:val="0"/>
+          <w:color w:val="4D4D4D"/>
+          <w:spacing w:val="0"/>
+          <w:sz w:val="24"/>
+          <w:szCs w:val="24"/>
+          <w:shd w:val="clear" w:fill="FFFFFF"/>
+          <w:lang w:val="en-US" w:eastAsia="zh-CN"/>
+        </w:rPr>
+      </w:pPr>
+    </w:p>
+    <w:bookmarkEnd w:id="0"/>
     <w:sectPr>
       <w:pgSz w:w="11906" w:h="16838"/>
       <w:pgMar w:top="1440" w:right="1800" w:bottom="1440" w:left="1800" w:header="851" w:footer="992" w:gutter="0"/>
@@ -1835,6 +1894,26 @@
     </w:rPr>
   </w:style>
   <w:style w:type="paragraph" w:styleId="2">
+    <w:name w:val="heading 1"/>
+    <w:basedOn w:val="1"/>
+    <w:next w:val="1"/>
+    <w:qFormat/>
+    <w:uiPriority w:val="0"/>
+    <w:pPr>
+      <w:spacing w:before="0" w:beforeAutospacing="1" w:after="0" w:afterAutospacing="1"/>
+      <w:jc w:val="left"/>
+    </w:pPr>
+    <w:rPr>
+      <w:rFonts w:hint="eastAsia" w:ascii="宋体" w:hAnsi="宋体" w:eastAsia="宋体" w:cs="宋体"/>
+      <w:b/>
+      <w:bCs/>
+      <w:kern w:val="44"/>
+      <w:sz w:val="48"/>
+      <w:szCs w:val="48"/>
+      <w:lang w:val="en-US" w:eastAsia="zh-CN" w:bidi="ar"/>
+    </w:rPr>
+  </w:style>
+  <w:style w:type="paragraph" w:styleId="3">
     <w:name w:val="heading 4"/>
     <w:basedOn w:val="1"/>
     <w:next w:val="1"/>
@@ -1853,7 +1932,7 @@
       <w:sz w:val="28"/>
     </w:rPr>
   </w:style>
-  <w:style w:type="paragraph" w:styleId="3">
+  <w:style w:type="paragraph" w:styleId="4">
     <w:name w:val="heading 5"/>
     <w:basedOn w:val="1"/>
     <w:next w:val="1"/>
@@ -1871,7 +1950,7 @@
       <w:sz w:val="28"/>
     </w:rPr>
   </w:style>
-  <w:style w:type="paragraph" w:styleId="4">
+  <w:style w:type="paragraph" w:styleId="5">
     <w:name w:val="heading 6"/>
     <w:basedOn w:val="1"/>
     <w:next w:val="1"/>
@@ -1890,13 +1969,13 @@
       <w:sz w:val="24"/>
     </w:rPr>
   </w:style>
-  <w:style w:type="character" w:default="1" w:styleId="7">
+  <w:style w:type="character" w:default="1" w:styleId="8">
     <w:name w:val="Default Paragraph Font"/>
     <w:semiHidden/>
     <w:qFormat/>
     <w:uiPriority w:val="0"/>
   </w:style>
-  <w:style w:type="table" w:default="1" w:styleId="6">
+  <w:style w:type="table" w:default="1" w:styleId="7">
     <w:name w:val="Normal Table"/>
     <w:semiHidden/>
     <w:qFormat/>
@@ -1910,7 +1989,7 @@
       </w:tblCellMar>
     </w:tblPr>
   </w:style>
-  <w:style w:type="paragraph" w:styleId="5">
+  <w:style w:type="paragraph" w:styleId="6">
     <w:name w:val="Normal (Web)"/>
     <w:basedOn w:val="1"/>
     <w:uiPriority w:val="0"/>
@@ -1925,9 +2004,9 @@
       <w:lang w:val="en-US" w:eastAsia="zh-CN" w:bidi="ar"/>
     </w:rPr>
   </w:style>
-  <w:style w:type="character" w:styleId="8">
+  <w:style w:type="character" w:styleId="9">
     <w:name w:val="Hyperlink"/>
-    <w:basedOn w:val="7"/>
+    <w:basedOn w:val="8"/>
     <w:qFormat/>
     <w:uiPriority w:val="0"/>
     <w:rPr>
@@ -1935,7 +2014,7 @@
       <w:u w:val="single"/>
     </w:rPr>
   </w:style>
-  <w:style w:type="paragraph" w:customStyle="1" w:styleId="9">
+  <w:style w:type="paragraph" w:customStyle="1" w:styleId="10">
     <w:name w:val="MM Notes"/>
     <w:next w:val="1"/>
     <w:qFormat/>
@@ -1949,7 +2028,7 @@
       <w:lang w:val="en-US" w:eastAsia="en-US" w:bidi="ar-SA"/>
     </w:rPr>
   </w:style>
-  <w:style w:type="paragraph" w:customStyle="1" w:styleId="10">
+  <w:style w:type="paragraph" w:customStyle="1" w:styleId="11">
     <w:name w:val="MM Topic 4"/>
     <w:next w:val="1"/>
     <w:qFormat/>
